--- a/Az8/Word/PGozAz8.docx
+++ b/Az8/Word/PGozAz8.docx
@@ -759,7 +759,7 @@
             <w:bidi/>
             <w:jc w:val="center"/>
             <w:rPr>
-              <w:rFonts w:cs="B Nazanin" w:hint="cs"/>
+              <w:rFonts w:cs="B Nazanin"/>
               <w:b/>
               <w:bCs/>
               <w:color w:val="auto"/>
@@ -2285,22 +2285,21 @@
         <w:bidi/>
         <w:ind w:left="543"/>
         <w:rPr>
+          <w:lang w:bidi="fa-IR"/>
+        </w:rPr>
+      </w:pPr>
+    </w:p>
+    <w:p>
+      <w:pPr>
+        <w:pStyle w:val="Heading2"/>
+        <w:rPr>
+          <w:rtl/>
+        </w:rPr>
+      </w:pPr>
+      <w:bookmarkStart w:id="2" w:name="_Toc143286711"/>
+      <w:r>
+        <w:rPr>
           <w:rFonts w:hint="cs"/>
-          <w:lang w:bidi="fa-IR"/>
-        </w:rPr>
-      </w:pPr>
-    </w:p>
-    <w:p>
-      <w:pPr>
-        <w:pStyle w:val="Heading2"/>
-        <w:rPr>
-          <w:rtl/>
-        </w:rPr>
-      </w:pPr>
-      <w:bookmarkStart w:id="2" w:name="_Toc143286711"/>
-      <w:r>
-        <w:rPr>
-          <w:rFonts w:hint="cs"/>
           <w:rtl/>
         </w:rPr>
         <w:t>هدف از انجام آزمایش:</w:t>
@@ -2311,7 +2310,6 @@
       <w:pPr>
         <w:bidi/>
         <w:rPr>
-          <w:rFonts w:hint="cs"/>
           <w:b/>
           <w:bCs/>
           <w:u w:val="single"/>
@@ -2815,7 +2813,6 @@
         </w:numPr>
         <w:bidi/>
         <w:rPr>
-          <w:rFonts w:hint="cs"/>
           <w:rtl/>
           <w:lang w:val="en-GB" w:bidi="fa-IR"/>
         </w:rPr>
@@ -3351,7 +3348,6 @@
       <w:pPr>
         <w:bidi/>
         <w:rPr>
-          <w:rFonts w:hint="cs"/>
           <w:rtl/>
           <w:lang w:bidi="fa-IR"/>
         </w:rPr>
@@ -3491,7 +3487,6 @@
       <w:pPr>
         <w:bidi/>
         <w:rPr>
-          <w:rFonts w:hint="cs"/>
           <w:lang w:bidi="fa-IR"/>
         </w:rPr>
       </w:pPr>
@@ -4016,7 +4011,6 @@
       <w:pPr>
         <w:bidi/>
         <w:rPr>
-          <w:rFonts w:hint="cs"/>
           <w:lang w:bidi="fa-IR"/>
         </w:rPr>
       </w:pPr>
@@ -4045,30 +4039,28 @@
     </w:p>
     <w:p>
       <w:pPr>
-        <w:bidi/>
-        <w:rPr>
-          <w:rtl/>
-          <w:lang w:bidi="fa-IR"/>
-        </w:rPr>
-      </w:pPr>
-      <w:r>
-        <w:rPr>
-          <w:rtl/>
-          <w:lang w:bidi="fa-IR"/>
+        <w:rPr>
+          <w:rtl/>
+          <w:lang w:bidi="fa-IR"/>
+        </w:rPr>
+      </w:pPr>
+    </w:p>
+    <w:p>
+      <w:pPr>
+        <w:jc w:val="center"/>
+        <w:rPr>
+          <w:noProof/>
+        </w:rPr>
+      </w:pPr>
+      <w:r>
+        <w:rPr>
+          <w:noProof/>
         </w:rPr>
         <w:drawing>
-          <wp:anchor distT="0" distB="0" distL="114300" distR="114300" simplePos="0" relativeHeight="251689984" behindDoc="1" locked="0" layoutInCell="1" allowOverlap="1" wp14:anchorId="5A9C60AA" wp14:editId="29BA56FD">
-            <wp:simplePos x="0" y="0"/>
-            <wp:positionH relativeFrom="margin">
-              <wp:align>center</wp:align>
-            </wp:positionH>
-            <wp:positionV relativeFrom="paragraph">
-              <wp:posOffset>66303</wp:posOffset>
-            </wp:positionV>
-            <wp:extent cx="5838092" cy="4661660"/>
-            <wp:effectExtent l="0" t="0" r="0" b="5715"/>
-            <wp:wrapNone/>
-            <wp:docPr id="2" name="Graphic 2"/>
+          <wp:inline distT="0" distB="0" distL="0" distR="0" wp14:anchorId="70F7F888" wp14:editId="7A736C75">
+            <wp:extent cx="4655127" cy="2410738"/>
+            <wp:effectExtent l="0" t="0" r="0" b="8890"/>
+            <wp:docPr id="7" name="Picture 7"/>
             <wp:cNvGraphicFramePr>
               <a:graphicFrameLocks xmlns:a="http://schemas.openxmlformats.org/drawingml/2006/main" noChangeAspect="1"/>
             </wp:cNvGraphicFramePr>
@@ -4080,13 +4072,113 @@
                     <pic:cNvPicPr/>
                   </pic:nvPicPr>
                   <pic:blipFill>
-                    <a:blip r:embed="rId14">
+                    <a:blip r:embed="rId14"/>
+                    <a:stretch>
+                      <a:fillRect/>
+                    </a:stretch>
+                  </pic:blipFill>
+                  <pic:spPr>
+                    <a:xfrm>
+                      <a:off x="0" y="0"/>
+                      <a:ext cx="4665909" cy="2416322"/>
+                    </a:xfrm>
+                    <a:prstGeom prst="rect">
+                      <a:avLst/>
+                    </a:prstGeom>
+                  </pic:spPr>
+                </pic:pic>
+              </a:graphicData>
+            </a:graphic>
+          </wp:inline>
+        </w:drawing>
+      </w:r>
+    </w:p>
+    <w:p>
+      <w:pPr>
+        <w:jc w:val="center"/>
+        <w:rPr>
+          <w:noProof/>
+        </w:rPr>
+      </w:pPr>
+    </w:p>
+    <w:p>
+      <w:pPr>
+        <w:jc w:val="right"/>
+        <w:rPr>
+          <w:noProof/>
+          <w:lang w:bidi="fa-IR"/>
+        </w:rPr>
+      </w:pPr>
+      <w:r>
+        <w:rPr>
+          <w:rFonts w:hint="cs"/>
+          <w:noProof/>
+          <w:rtl/>
+          <w:lang w:bidi="fa-IR"/>
+        </w:rPr>
+        <w:t>برای تراشه‌های استفاده شده 2 نوع دیتاشیت پیدا کردیم که با اولی مدار بالا را پیاده‌سازی کردم، اما در پروتئوس کار نمی‌کرد!</w:t>
+      </w:r>
+    </w:p>
+    <w:p>
+      <w:pPr>
+        <w:jc w:val="right"/>
+        <w:rPr>
+          <w:noProof/>
+          <w:rtl/>
+          <w:lang w:bidi="fa-IR"/>
+        </w:rPr>
+      </w:pPr>
+      <w:r>
+        <w:rPr>
+          <w:rFonts w:hint="cs"/>
+          <w:noProof/>
+          <w:rtl/>
+          <w:lang w:bidi="fa-IR"/>
+        </w:rPr>
+        <w:t>ناچاراً از دیتاشیت دوم استفاده کردیم و مدار زیر را پیاده‌سازی کردیم:</w:t>
+      </w:r>
+    </w:p>
+    <w:p>
+      <w:pPr>
+        <w:bidi/>
+        <w:rPr>
+          <w:rtl/>
+          <w:lang w:bidi="fa-IR"/>
+        </w:rPr>
+      </w:pPr>
+    </w:p>
+    <w:p>
+      <w:pPr>
+        <w:bidi/>
+        <w:rPr>
+          <w:rtl/>
+          <w:lang w:bidi="fa-IR"/>
+        </w:rPr>
+      </w:pPr>
+      <w:r>
+        <w:rPr>
+          <w:noProof/>
+        </w:rPr>
+        <w:drawing>
+          <wp:inline distT="0" distB="0" distL="0" distR="0" wp14:anchorId="2839BB14" wp14:editId="72B8E36C">
+            <wp:extent cx="6645910" cy="3654425"/>
+            <wp:effectExtent l="0" t="0" r="2540" b="3175"/>
+            <wp:docPr id="8" name="Graphic 8"/>
+            <wp:cNvGraphicFramePr>
+              <a:graphicFrameLocks xmlns:a="http://schemas.openxmlformats.org/drawingml/2006/main" noChangeAspect="1"/>
+            </wp:cNvGraphicFramePr>
+            <a:graphic xmlns:a="http://schemas.openxmlformats.org/drawingml/2006/main">
+              <a:graphicData uri="http://schemas.openxmlformats.org/drawingml/2006/picture">
+                <pic:pic xmlns:pic="http://schemas.openxmlformats.org/drawingml/2006/picture">
+                  <pic:nvPicPr>
+                    <pic:cNvPr id="1" name=""/>
+                    <pic:cNvPicPr/>
+                  </pic:nvPicPr>
+                  <pic:blipFill>
+                    <a:blip r:embed="rId15">
                       <a:extLst>
-                        <a:ext uri="{28A0092B-C50C-407E-A947-70E740481C1C}">
-                          <a14:useLocalDpi xmlns:a14="http://schemas.microsoft.com/office/drawing/2010/main" val="0"/>
-                        </a:ext>
                         <a:ext uri="{96DAC541-7B7A-43D3-8B79-37D633B846F1}">
-                          <asvg:svgBlip xmlns:asvg="http://schemas.microsoft.com/office/drawing/2016/SVG/main" r:embed="rId15"/>
+                          <asvg:svgBlip xmlns:asvg="http://schemas.microsoft.com/office/drawing/2016/SVG/main" r:embed="rId16"/>
                         </a:ext>
                       </a:extLst>
                     </a:blip>
@@ -4097,7 +4189,7 @@
                   <pic:spPr>
                     <a:xfrm>
                       <a:off x="0" y="0"/>
-                      <a:ext cx="5838092" cy="4661660"/>
+                      <a:ext cx="6645910" cy="3654425"/>
                     </a:xfrm>
                     <a:prstGeom prst="rect">
                       <a:avLst/>
@@ -4106,13 +4198,7 @@
                 </pic:pic>
               </a:graphicData>
             </a:graphic>
-            <wp14:sizeRelH relativeFrom="margin">
-              <wp14:pctWidth>0</wp14:pctWidth>
-            </wp14:sizeRelH>
-            <wp14:sizeRelV relativeFrom="margin">
-              <wp14:pctHeight>0</wp14:pctHeight>
-            </wp14:sizeRelV>
-          </wp:anchor>
+          </wp:inline>
         </w:drawing>
       </w:r>
     </w:p>
@@ -4133,206 +4219,311 @@
           <w:lang w:bidi="fa-IR"/>
         </w:rPr>
       </w:pPr>
-    </w:p>
-    <w:p>
-      <w:pPr>
-        <w:bidi/>
-        <w:rPr>
-          <w:rtl/>
-          <w:lang w:bidi="fa-IR"/>
-        </w:rPr>
-      </w:pPr>
-    </w:p>
-    <w:p>
-      <w:pPr>
-        <w:bidi/>
-        <w:rPr>
-          <w:rtl/>
-          <w:lang w:bidi="fa-IR"/>
-        </w:rPr>
-      </w:pPr>
-    </w:p>
-    <w:p>
-      <w:pPr>
-        <w:bidi/>
-        <w:rPr>
-          <w:rtl/>
-          <w:lang w:bidi="fa-IR"/>
-        </w:rPr>
-      </w:pPr>
-    </w:p>
-    <w:p>
-      <w:pPr>
-        <w:bidi/>
-        <w:rPr>
-          <w:rtl/>
-          <w:lang w:bidi="fa-IR"/>
-        </w:rPr>
-      </w:pPr>
-    </w:p>
-    <w:p>
-      <w:pPr>
-        <w:bidi/>
-        <w:rPr>
-          <w:rtl/>
-          <w:lang w:bidi="fa-IR"/>
-        </w:rPr>
-      </w:pPr>
-    </w:p>
-    <w:p>
-      <w:pPr>
-        <w:bidi/>
-        <w:rPr>
-          <w:rtl/>
-          <w:lang w:bidi="fa-IR"/>
-        </w:rPr>
-      </w:pPr>
-    </w:p>
-    <w:p>
-      <w:pPr>
-        <w:bidi/>
-        <w:rPr>
-          <w:rtl/>
-          <w:lang w:bidi="fa-IR"/>
-        </w:rPr>
-      </w:pPr>
-    </w:p>
-    <w:p>
-      <w:pPr>
-        <w:bidi/>
-        <w:rPr>
-          <w:rtl/>
-          <w:lang w:bidi="fa-IR"/>
-        </w:rPr>
-      </w:pPr>
-    </w:p>
-    <w:p>
-      <w:pPr>
-        <w:bidi/>
-        <w:rPr>
-          <w:rtl/>
-          <w:lang w:bidi="fa-IR"/>
-        </w:rPr>
-      </w:pPr>
-    </w:p>
-    <w:p>
-      <w:pPr>
-        <w:bidi/>
-        <w:rPr>
-          <w:rtl/>
-          <w:lang w:bidi="fa-IR"/>
-        </w:rPr>
-      </w:pPr>
-    </w:p>
-    <w:p>
-      <w:pPr>
-        <w:bidi/>
-        <w:rPr>
-          <w:rtl/>
-          <w:lang w:bidi="fa-IR"/>
-        </w:rPr>
-      </w:pPr>
-    </w:p>
-    <w:p>
-      <w:pPr>
-        <w:bidi/>
-        <w:rPr>
-          <w:rtl/>
-          <w:lang w:bidi="fa-IR"/>
-        </w:rPr>
-      </w:pPr>
-    </w:p>
-    <w:p>
-      <w:pPr>
-        <w:bidi/>
-        <w:rPr>
-          <w:rtl/>
-          <w:lang w:bidi="fa-IR"/>
-        </w:rPr>
-      </w:pPr>
-    </w:p>
-    <w:p>
-      <w:pPr>
-        <w:bidi/>
+      <w:r>
         <w:rPr>
           <w:rFonts w:hint="cs"/>
           <w:rtl/>
           <w:lang w:bidi="fa-IR"/>
         </w:rPr>
-      </w:pPr>
-    </w:p>
-    <w:p>
-      <w:pPr>
-        <w:bidi/>
-        <w:rPr>
-          <w:rtl/>
-          <w:lang w:bidi="fa-IR"/>
-        </w:rPr>
-      </w:pPr>
-    </w:p>
-    <w:p>
-      <w:pPr>
-        <w:bidi/>
-        <w:rPr>
-          <w:rtl/>
-          <w:lang w:bidi="fa-IR"/>
-        </w:rPr>
-      </w:pPr>
-    </w:p>
-    <w:p>
-      <w:pPr>
-        <w:bidi/>
-        <w:rPr>
-          <w:rtl/>
-          <w:lang w:bidi="fa-IR"/>
-        </w:rPr>
-      </w:pPr>
-    </w:p>
-    <w:p>
-      <w:pPr>
-        <w:bidi/>
-        <w:rPr>
-          <w:rtl/>
-          <w:lang w:bidi="fa-IR"/>
-        </w:rPr>
-      </w:pPr>
-    </w:p>
-    <w:p>
-      <w:pPr>
-        <w:bidi/>
+        <w:t xml:space="preserve">پین‌های </w:t>
+      </w:r>
+      <w:r>
+        <w:rPr>
+          <w:rFonts w:asciiTheme="majorBidi" w:hAnsiTheme="majorBidi" w:cstheme="majorBidi"/>
+          <w:lang w:bidi="fa-IR"/>
+        </w:rPr>
+        <w:t>D0</w:t>
+      </w:r>
+      <w:r>
+        <w:rPr>
+          <w:rFonts w:asciiTheme="majorBidi" w:hAnsiTheme="majorBidi" w:cstheme="majorBidi"/>
+          <w:rtl/>
+          <w:lang w:bidi="fa-IR"/>
+        </w:rPr>
+        <w:t xml:space="preserve"> </w:t>
+      </w:r>
+      <w:r>
         <w:rPr>
           <w:rFonts w:hint="cs"/>
           <w:rtl/>
           <w:lang w:bidi="fa-IR"/>
         </w:rPr>
-      </w:pPr>
-    </w:p>
-    <w:p>
-      <w:pPr>
-        <w:bidi/>
-        <w:rPr>
-          <w:rtl/>
-          <w:lang w:bidi="fa-IR"/>
-        </w:rPr>
-      </w:pPr>
+        <w:t xml:space="preserve">تا </w:t>
+      </w:r>
+      <w:r>
+        <w:rPr>
+          <w:rFonts w:asciiTheme="majorBidi" w:hAnsiTheme="majorBidi" w:cstheme="majorBidi"/>
+          <w:lang w:bidi="fa-IR"/>
+        </w:rPr>
+        <w:t>D</w:t>
+      </w:r>
+      <w:r>
+        <w:rPr>
+          <w:lang w:bidi="fa-IR"/>
+        </w:rPr>
+        <w:t>3</w:t>
+      </w:r>
       <w:r>
         <w:rPr>
           <w:rFonts w:hint="cs"/>
           <w:rtl/>
           <w:lang w:bidi="fa-IR"/>
         </w:rPr>
-        <w:t xml:space="preserve">پین‌های </w:t>
+        <w:t xml:space="preserve"> ورودی‌های ما هستند و </w:t>
       </w:r>
       <w:r>
         <w:rPr>
           <w:rFonts w:asciiTheme="majorBidi" w:hAnsiTheme="majorBidi" w:cstheme="majorBidi"/>
           <w:lang w:bidi="fa-IR"/>
         </w:rPr>
+        <w:t>M</w:t>
+      </w:r>
+      <w:r>
+        <w:rPr>
+          <w:lang w:bidi="fa-IR"/>
+        </w:rPr>
+        <w:t>0</w:t>
+      </w:r>
+      <w:r>
+        <w:rPr>
+          <w:rFonts w:hint="cs"/>
+          <w:rtl/>
+          <w:lang w:bidi="fa-IR"/>
+        </w:rPr>
+        <w:t xml:space="preserve"> تا </w:t>
+      </w:r>
+      <w:r>
+        <w:rPr>
+          <w:rFonts w:asciiTheme="majorBidi" w:hAnsiTheme="majorBidi" w:cstheme="majorBidi"/>
+          <w:lang w:bidi="fa-IR"/>
+        </w:rPr>
+        <w:t>M</w:t>
+      </w:r>
+      <w:r>
+        <w:rPr>
+          <w:lang w:bidi="fa-IR"/>
+        </w:rPr>
+        <w:t>2</w:t>
+      </w:r>
+      <w:r>
+        <w:rPr>
+          <w:rFonts w:hint="cs"/>
+          <w:rtl/>
+          <w:lang w:bidi="fa-IR"/>
+        </w:rPr>
+        <w:t xml:space="preserve"> ورودی سیگنال‌های دستورات ما هستند.</w:t>
+      </w:r>
+    </w:p>
+    <w:p>
+      <w:pPr>
+        <w:bidi/>
+        <w:rPr>
+          <w:rtl/>
+          <w:lang w:bidi="fa-IR"/>
+        </w:rPr>
+      </w:pPr>
+      <w:r>
+        <w:rPr>
+          <w:rFonts w:hint="cs"/>
+          <w:rtl/>
+          <w:lang w:bidi="fa-IR"/>
+        </w:rPr>
+        <w:t>کلاک قرار داده شده در این مدار به صورتی دستی عمل می‌کند، در صورت لزوم میتوان آن را با کلاک سنکرون تعویض کرد.</w:t>
+      </w:r>
+    </w:p>
+    <w:p>
+      <w:pPr>
+        <w:bidi/>
+        <w:rPr>
+          <w:rtl/>
+          <w:lang w:bidi="fa-IR"/>
+        </w:rPr>
+      </w:pPr>
+      <w:r>
+        <w:rPr>
+          <w:rFonts w:hint="cs"/>
+          <w:rtl/>
+          <w:lang w:bidi="fa-IR"/>
+        </w:rPr>
+        <w:t xml:space="preserve">یک عدد دکمه‌ی </w:t>
+      </w:r>
+      <w:r>
+        <w:rPr>
+          <w:rFonts w:asciiTheme="majorBidi" w:hAnsiTheme="majorBidi" w:cstheme="majorBidi"/>
+          <w:lang w:bidi="fa-IR"/>
+        </w:rPr>
+        <w:t>Reset</w:t>
+      </w:r>
+      <w:r>
+        <w:rPr>
+          <w:rFonts w:hint="cs"/>
+          <w:rtl/>
+          <w:lang w:bidi="fa-IR"/>
+        </w:rPr>
+        <w:t xml:space="preserve"> نیز برای برگرداندن ثبات ها به حالت پایه(0000) وجود دارد.</w:t>
+      </w:r>
+    </w:p>
+    <w:p>
+      <w:pPr>
+        <w:bidi/>
+        <w:rPr>
+          <w:rtl/>
+          <w:lang w:bidi="fa-IR"/>
+        </w:rPr>
+      </w:pPr>
+      <w:r>
+        <w:rPr>
+          <w:rtl/>
+          <w:lang w:bidi="fa-IR"/>
+        </w:rPr>
+        <w:t>سیگنال</w:t>
+      </w:r>
+      <w:r>
+        <w:rPr>
+          <w:rFonts w:hint="cs"/>
+          <w:rtl/>
+          <w:lang w:bidi="fa-IR"/>
+        </w:rPr>
+        <w:t>‌</w:t>
+      </w:r>
+      <w:r>
+        <w:rPr>
+          <w:rtl/>
+          <w:lang w:bidi="fa-IR"/>
+        </w:rPr>
+        <w:t>های</w:t>
+      </w:r>
+      <w:r>
+        <w:rPr>
+          <w:lang w:bidi="fa-IR"/>
+        </w:rPr>
+        <w:t xml:space="preserve"> SA </w:t>
+      </w:r>
+      <w:r>
+        <w:rPr>
+          <w:rtl/>
+          <w:lang w:bidi="fa-IR"/>
+        </w:rPr>
+        <w:t>و</w:t>
+      </w:r>
+      <w:r>
+        <w:rPr>
+          <w:lang w:bidi="fa-IR"/>
+        </w:rPr>
+        <w:t xml:space="preserve"> SB </w:t>
+      </w:r>
+      <w:r>
+        <w:rPr>
+          <w:rtl/>
+          <w:lang w:bidi="fa-IR"/>
+        </w:rPr>
+        <w:t>که به ورودی</w:t>
+      </w:r>
+      <w:r>
+        <w:rPr>
+          <w:lang w:bidi="fa-IR"/>
+        </w:rPr>
+        <w:t xml:space="preserve"> A </w:t>
+      </w:r>
+      <w:r>
+        <w:rPr>
+          <w:rFonts w:hint="cs"/>
+          <w:rtl/>
+          <w:lang w:bidi="fa-IR"/>
+        </w:rPr>
+        <w:t>و</w:t>
+      </w:r>
+      <w:r>
+        <w:rPr>
+          <w:lang w:bidi="fa-IR"/>
+        </w:rPr>
+        <w:t xml:space="preserve">B </w:t>
+      </w:r>
+      <w:r>
+        <w:rPr>
+          <w:rFonts w:hint="cs"/>
+          <w:rtl/>
+          <w:lang w:bidi="fa-IR"/>
+        </w:rPr>
+        <w:t xml:space="preserve"> و </w:t>
+      </w:r>
+      <w:r>
+        <w:rPr>
+          <w:rtl/>
+          <w:lang w:bidi="fa-IR"/>
+        </w:rPr>
+        <w:t>مالتیپلکسرها متصل می شوند</w:t>
+      </w:r>
+      <w:r>
+        <w:rPr>
+          <w:rFonts w:hint="cs"/>
+          <w:rtl/>
+          <w:lang w:bidi="fa-IR"/>
+        </w:rPr>
+        <w:t>،</w:t>
+      </w:r>
+      <w:r>
+        <w:rPr>
+          <w:rtl/>
+          <w:lang w:bidi="fa-IR"/>
+        </w:rPr>
+        <w:t xml:space="preserve"> تعیین</w:t>
+      </w:r>
+      <w:r>
+        <w:rPr>
+          <w:rFonts w:hint="cs"/>
+          <w:rtl/>
+          <w:lang w:bidi="fa-IR"/>
+        </w:rPr>
+        <w:t>‌</w:t>
+      </w:r>
+      <w:r>
+        <w:rPr>
+          <w:rtl/>
+          <w:lang w:bidi="fa-IR"/>
+        </w:rPr>
+        <w:t>کننده این هستند که خروجی</w:t>
+      </w:r>
+      <w:r>
+        <w:rPr>
+          <w:lang w:bidi="fa-IR"/>
+        </w:rPr>
+        <w:t xml:space="preserve"> MUX </w:t>
+      </w:r>
+      <w:r>
+        <w:rPr>
+          <w:rtl/>
+          <w:lang w:bidi="fa-IR"/>
+        </w:rPr>
+        <w:t xml:space="preserve">در ثبات اول بر حسب </w:t>
+      </w:r>
+      <w:r>
+        <w:rPr>
+          <w:lang w:bidi="fa-IR"/>
+        </w:rPr>
         <w:t>D0</w:t>
       </w:r>
       <w:r>
         <w:rPr>
-          <w:rFonts w:asciiTheme="majorBidi" w:hAnsiTheme="majorBidi" w:cstheme="majorBidi"/>
+          <w:lang w:bidi="fa-IR"/>
+        </w:rPr>
+        <w:t>D1</w:t>
+      </w:r>
+      <w:r>
+        <w:rPr>
+          <w:lang w:bidi="fa-IR"/>
+        </w:rPr>
+        <w:t>D2</w:t>
+      </w:r>
+      <w:r>
+        <w:rPr>
+          <w:lang w:bidi="fa-IR"/>
+        </w:rPr>
+        <w:t>D3</w:t>
+      </w:r>
+      <w:r>
+        <w:rPr>
+          <w:rFonts w:hint="cs"/>
           <w:rtl/>
           <w:lang w:bidi="fa-IR"/>
         </w:rPr>
@@ -4340,24 +4531,36 @@
       </w:r>
       <w:r>
         <w:rPr>
+          <w:rtl/>
+          <w:lang w:bidi="fa-IR"/>
+        </w:rPr>
+        <w:t>ویا</w:t>
+      </w:r>
+      <w:r>
+        <w:rPr>
           <w:rFonts w:hint="cs"/>
           <w:rtl/>
           <w:lang w:bidi="fa-IR"/>
         </w:rPr>
-        <w:t xml:space="preserve">تا </w:t>
-      </w:r>
-      <w:r>
-        <w:rPr>
-          <w:rFonts w:asciiTheme="majorBidi" w:hAnsiTheme="majorBidi" w:cstheme="majorBidi"/>
-          <w:lang w:bidi="fa-IR"/>
-        </w:rPr>
-        <w:t>D</w:t>
-      </w:r>
-      <w:r>
-        <w:rPr>
-          <w:lang w:bidi="fa-IR"/>
-        </w:rPr>
-        <w:t>2</w:t>
+        <w:t xml:space="preserve"> </w:t>
+      </w:r>
+      <w:r>
+        <w:rPr>
+          <w:lang w:bidi="fa-IR"/>
+        </w:rPr>
+        <w:t>F0</w:t>
+      </w:r>
+      <w:r>
+        <w:rPr>
+          <w:lang w:bidi="fa-IR"/>
+        </w:rPr>
+        <w:t>F1</w:t>
+      </w:r>
+      <w:r>
+        <w:rPr>
+          <w:lang w:bidi="fa-IR"/>
+        </w:rPr>
+        <w:t>F3</w:t>
       </w:r>
       <w:r>
         <w:rPr>
@@ -4365,20 +4568,14 @@
           <w:rtl/>
           <w:lang w:bidi="fa-IR"/>
         </w:rPr>
-        <w:t xml:space="preserve"> ورودی‌های ما هستند و </w:t>
-      </w:r>
-      <w:r>
-        <w:rPr>
-          <w:rFonts w:asciiTheme="majorBidi" w:hAnsiTheme="majorBidi" w:cstheme="majorBidi"/>
-          <w:lang w:bidi="fa-IR"/>
-        </w:rPr>
-        <w:t>M</w:t>
-      </w:r>
-      <w:r>
-        <w:rPr>
-          <w:lang w:bidi="fa-IR"/>
-        </w:rPr>
-        <w:t>0</w:t>
+        <w:t xml:space="preserve"> </w:t>
+      </w:r>
+      <w:r>
+        <w:rPr>
+          <w:rtl/>
+          <w:lang w:bidi="fa-IR"/>
+        </w:rPr>
+        <w:t>باشد و</w:t>
       </w:r>
       <w:r>
         <w:rPr>
@@ -4386,20 +4583,38 @@
           <w:rtl/>
           <w:lang w:bidi="fa-IR"/>
         </w:rPr>
-        <w:t xml:space="preserve"> تا </w:t>
-      </w:r>
-      <w:r>
-        <w:rPr>
-          <w:rFonts w:asciiTheme="majorBidi" w:hAnsiTheme="majorBidi" w:cstheme="majorBidi"/>
-          <w:lang w:bidi="fa-IR"/>
-        </w:rPr>
-        <w:t>M</w:t>
-      </w:r>
-      <w:r>
-        <w:rPr>
-          <w:lang w:bidi="fa-IR"/>
-        </w:rPr>
-        <w:t>2</w:t>
+        <w:t xml:space="preserve"> </w:t>
+      </w:r>
+      <w:r>
+        <w:rPr>
+          <w:rtl/>
+          <w:lang w:bidi="fa-IR"/>
+        </w:rPr>
+        <w:t xml:space="preserve">در ثبات دوم بر حسب </w:t>
+      </w:r>
+      <w:r>
+        <w:rPr>
+          <w:lang w:bidi="fa-IR"/>
+        </w:rPr>
+        <w:t>D0</w:t>
+      </w:r>
+      <w:r>
+        <w:rPr>
+          <w:lang w:bidi="fa-IR"/>
+        </w:rPr>
+        <w:t>D1</w:t>
+      </w:r>
+      <w:r>
+        <w:rPr>
+          <w:lang w:bidi="fa-IR"/>
+        </w:rPr>
+        <w:t>D2</w:t>
+      </w:r>
+      <w:r>
+        <w:rPr>
+          <w:lang w:bidi="fa-IR"/>
+        </w:rPr>
+        <w:t>D3</w:t>
       </w:r>
       <w:r>
         <w:rPr>
@@ -4407,316 +4622,10 @@
           <w:rtl/>
           <w:lang w:bidi="fa-IR"/>
         </w:rPr>
-        <w:t xml:space="preserve"> ورودی سیگنال‌های دستورات ما هستند.</w:t>
-      </w:r>
-    </w:p>
-    <w:p>
-      <w:pPr>
-        <w:bidi/>
-        <w:rPr>
-          <w:rtl/>
-          <w:lang w:bidi="fa-IR"/>
-        </w:rPr>
-      </w:pPr>
-      <w:r>
-        <w:rPr>
-          <w:rFonts w:hint="cs"/>
-          <w:rtl/>
-          <w:lang w:bidi="fa-IR"/>
-        </w:rPr>
-        <w:t>کلاک قرار داده شده در این مدار به صورتی دستی عمل می‌کند، در صورت لزوم میتوان آن را با کلاک سنکرون تعویض کرد.</w:t>
-      </w:r>
-    </w:p>
-    <w:p>
-      <w:pPr>
-        <w:bidi/>
-        <w:rPr>
-          <w:rtl/>
-          <w:lang w:bidi="fa-IR"/>
-        </w:rPr>
-      </w:pPr>
-      <w:r>
-        <w:rPr>
-          <w:rFonts w:hint="cs"/>
-          <w:rtl/>
-          <w:lang w:bidi="fa-IR"/>
-        </w:rPr>
-        <w:t xml:space="preserve">یک عدد دکمه‌ی </w:t>
-      </w:r>
-      <w:r>
-        <w:rPr>
-          <w:rFonts w:asciiTheme="majorBidi" w:hAnsiTheme="majorBidi" w:cstheme="majorBidi"/>
-          <w:lang w:bidi="fa-IR"/>
-        </w:rPr>
-        <w:t>Reset</w:t>
-      </w:r>
-      <w:r>
-        <w:rPr>
-          <w:rFonts w:hint="cs"/>
-          <w:rtl/>
-          <w:lang w:bidi="fa-IR"/>
-        </w:rPr>
-        <w:t xml:space="preserve"> نیز برای برگرداندن ثبات ها به حالت پایه(0000) وجود دارد.</w:t>
-      </w:r>
-    </w:p>
-    <w:p>
-      <w:pPr>
-        <w:bidi/>
-        <w:rPr>
-          <w:rFonts w:hint="cs"/>
-          <w:rtl/>
-          <w:lang w:bidi="fa-IR"/>
-        </w:rPr>
-      </w:pPr>
-      <w:r>
-        <w:rPr>
-          <w:rtl/>
-          <w:lang w:bidi="fa-IR"/>
-        </w:rPr>
-        <w:t>سیگنال</w:t>
-      </w:r>
-      <w:r>
-        <w:rPr>
-          <w:rFonts w:hint="cs"/>
-          <w:rtl/>
-          <w:lang w:bidi="fa-IR"/>
-        </w:rPr>
-        <w:t>‌</w:t>
-      </w:r>
-      <w:r>
-        <w:rPr>
-          <w:rtl/>
-          <w:lang w:bidi="fa-IR"/>
-        </w:rPr>
-        <w:t>های</w:t>
-      </w:r>
-      <w:r>
-        <w:rPr>
-          <w:lang w:bidi="fa-IR"/>
-        </w:rPr>
-        <w:t xml:space="preserve"> SA </w:t>
-      </w:r>
-      <w:r>
-        <w:rPr>
-          <w:rtl/>
-          <w:lang w:bidi="fa-IR"/>
-        </w:rPr>
-        <w:t>و</w:t>
-      </w:r>
-      <w:r>
-        <w:rPr>
-          <w:lang w:bidi="fa-IR"/>
-        </w:rPr>
-        <w:t xml:space="preserve"> SB </w:t>
-      </w:r>
-      <w:r>
-        <w:rPr>
-          <w:rtl/>
-          <w:lang w:bidi="fa-IR"/>
-        </w:rPr>
-        <w:t>که به ورودی</w:t>
-      </w:r>
-      <w:r>
-        <w:rPr>
-          <w:lang w:bidi="fa-IR"/>
-        </w:rPr>
-        <w:t xml:space="preserve"> A</w:t>
-      </w:r>
-      <w:r>
-        <w:rPr>
-          <w:lang w:bidi="fa-IR"/>
-        </w:rPr>
         <w:t xml:space="preserve"> </w:t>
       </w:r>
       <w:r>
         <w:rPr>
-          <w:rFonts w:hint="cs"/>
-          <w:rtl/>
-          <w:lang w:bidi="fa-IR"/>
-        </w:rPr>
-        <w:t>و</w:t>
-      </w:r>
-      <w:r>
-        <w:rPr>
-          <w:lang w:bidi="fa-IR"/>
-        </w:rPr>
-        <w:t xml:space="preserve">B </w:t>
-      </w:r>
-      <w:r>
-        <w:rPr>
-          <w:rFonts w:hint="cs"/>
-          <w:rtl/>
-          <w:lang w:bidi="fa-IR"/>
-        </w:rPr>
-        <w:t xml:space="preserve"> و </w:t>
-      </w:r>
-      <w:r>
-        <w:rPr>
-          <w:rtl/>
-          <w:lang w:bidi="fa-IR"/>
-        </w:rPr>
-        <w:t>مالتیپلکسرها متصل می شوند</w:t>
-      </w:r>
-      <w:r>
-        <w:rPr>
-          <w:rFonts w:hint="cs"/>
-          <w:rtl/>
-          <w:lang w:bidi="fa-IR"/>
-        </w:rPr>
-        <w:t>،</w:t>
-      </w:r>
-      <w:r>
-        <w:rPr>
-          <w:rtl/>
-          <w:lang w:bidi="fa-IR"/>
-        </w:rPr>
-        <w:t xml:space="preserve"> تعیین</w:t>
-      </w:r>
-      <w:r>
-        <w:rPr>
-          <w:rFonts w:hint="cs"/>
-          <w:rtl/>
-          <w:lang w:bidi="fa-IR"/>
-        </w:rPr>
-        <w:t>‌</w:t>
-      </w:r>
-      <w:r>
-        <w:rPr>
-          <w:rtl/>
-          <w:lang w:bidi="fa-IR"/>
-        </w:rPr>
-        <w:t>کننده این هستند که خروجی</w:t>
-      </w:r>
-      <w:r>
-        <w:rPr>
-          <w:lang w:bidi="fa-IR"/>
-        </w:rPr>
-        <w:t xml:space="preserve"> MUX </w:t>
-      </w:r>
-      <w:r>
-        <w:rPr>
-          <w:rtl/>
-          <w:lang w:bidi="fa-IR"/>
-        </w:rPr>
-        <w:t xml:space="preserve">در ثبات اول بر حسب </w:t>
-      </w:r>
-      <w:r>
-        <w:rPr>
-          <w:lang w:bidi="fa-IR"/>
-        </w:rPr>
-        <w:t>D0</w:t>
-      </w:r>
-      <w:r>
-        <w:rPr>
-          <w:lang w:bidi="fa-IR"/>
-        </w:rPr>
-        <w:t>D2</w:t>
-      </w:r>
-      <w:r>
-        <w:rPr>
-          <w:lang w:bidi="fa-IR"/>
-        </w:rPr>
-        <w:t>D3</w:t>
-      </w:r>
-      <w:r>
-        <w:rPr>
-          <w:rFonts w:hint="cs"/>
-          <w:rtl/>
-          <w:lang w:bidi="fa-IR"/>
-        </w:rPr>
-        <w:t xml:space="preserve"> </w:t>
-      </w:r>
-      <w:r>
-        <w:rPr>
-          <w:rtl/>
-          <w:lang w:bidi="fa-IR"/>
-        </w:rPr>
-        <w:t>ویا</w:t>
-      </w:r>
-      <w:r>
-        <w:rPr>
-          <w:rFonts w:hint="cs"/>
-          <w:rtl/>
-          <w:lang w:bidi="fa-IR"/>
-        </w:rPr>
-        <w:t xml:space="preserve"> </w:t>
-      </w:r>
-      <w:r>
-        <w:rPr>
-          <w:lang w:bidi="fa-IR"/>
-        </w:rPr>
-        <w:t>F0</w:t>
-      </w:r>
-      <w:r>
-        <w:rPr>
-          <w:lang w:bidi="fa-IR"/>
-        </w:rPr>
-        <w:t>F1</w:t>
-      </w:r>
-      <w:r>
-        <w:rPr>
-          <w:lang w:bidi="fa-IR"/>
-        </w:rPr>
-        <w:t>F3</w:t>
-      </w:r>
-      <w:r>
-        <w:rPr>
-          <w:rFonts w:hint="cs"/>
-          <w:rtl/>
-          <w:lang w:bidi="fa-IR"/>
-        </w:rPr>
-        <w:t xml:space="preserve"> </w:t>
-      </w:r>
-      <w:r>
-        <w:rPr>
-          <w:rtl/>
-          <w:lang w:bidi="fa-IR"/>
-        </w:rPr>
-        <w:t>باشد و</w:t>
-      </w:r>
-      <w:r>
-        <w:rPr>
-          <w:rFonts w:hint="cs"/>
-          <w:rtl/>
-          <w:lang w:bidi="fa-IR"/>
-        </w:rPr>
-        <w:t xml:space="preserve"> </w:t>
-      </w:r>
-      <w:r>
-        <w:rPr>
-          <w:rtl/>
-          <w:lang w:bidi="fa-IR"/>
-        </w:rPr>
-        <w:t xml:space="preserve">در ثبات دوم بر حسب </w:t>
-      </w:r>
-      <w:r>
-        <w:rPr>
-          <w:lang w:bidi="fa-IR"/>
-        </w:rPr>
-        <w:t>D0</w:t>
-      </w:r>
-      <w:r>
-        <w:rPr>
-          <w:lang w:bidi="fa-IR"/>
-        </w:rPr>
-        <w:t>D2</w:t>
-      </w:r>
-      <w:r>
-        <w:rPr>
-          <w:lang w:bidi="fa-IR"/>
-        </w:rPr>
-        <w:t>D3</w:t>
-      </w:r>
-      <w:r>
-        <w:rPr>
-          <w:rFonts w:hint="cs"/>
-          <w:rtl/>
-          <w:lang w:bidi="fa-IR"/>
-        </w:rPr>
-        <w:t xml:space="preserve"> </w:t>
-      </w:r>
-      <w:r>
-        <w:rPr>
           <w:rtl/>
           <w:lang w:bidi="fa-IR"/>
         </w:rPr>
@@ -4746,15 +4655,14 @@
       <w:pPr>
         <w:bidi/>
         <w:rPr>
-          <w:rFonts w:hint="cs"/>
           <w:rtl/>
           <w:lang w:bidi="fa-IR"/>
         </w:rPr>
       </w:pPr>
     </w:p>
     <w:sectPr>
-      <w:headerReference w:type="default" r:id="rId16"/>
-      <w:footerReference w:type="default" r:id="rId17"/>
+      <w:headerReference w:type="default" r:id="rId17"/>
+      <w:footerReference w:type="default" r:id="rId18"/>
       <w:pgSz w:w="11906" w:h="16838" w:code="9"/>
       <w:pgMar w:top="720" w:right="720" w:bottom="720" w:left="720" w:header="576" w:footer="0" w:gutter="0"/>
       <w:pgBorders w:offsetFrom="page">
